--- a/game_reviews/translations/legend-of-fortune (Version 1).docx
+++ b/game_reviews/translations/legend-of-fortune (Version 1).docx
@@ -7,7 +7,7 @@
         <w:pStyle w:val="Heading1"/>
       </w:pPr>
       <w:r>
-        <w:t>Play Legend of Fortune for Free - Exciting Bonus Features</w:t>
+        <w:t>Play Legend of Fortune Free | Adventure Slot Game</w:t>
       </w:r>
     </w:p>
     <w:p>
@@ -274,7 +274,7 @@
       </w:pPr>
       <w:r/>
       <w:r>
-        <w:t>Unique Wild Walls feature for expanding wilds</w:t>
+        <w:t>Colorful and well-drawn graphics</w:t>
       </w:r>
     </w:p>
     <w:p>
@@ -285,7 +285,7 @@
       </w:pPr>
       <w:r/>
       <w:r>
-        <w:t>Three exciting bonus features to choose from</w:t>
+        <w:t>Exciting bonus features</w:t>
       </w:r>
     </w:p>
     <w:p>
@@ -296,7 +296,7 @@
       </w:pPr>
       <w:r/>
       <w:r>
-        <w:t>Visually appealing and engaging graphics</w:t>
+        <w:t>Plenty of winning opportunities</w:t>
       </w:r>
     </w:p>
     <w:p>
@@ -307,7 +307,7 @@
       </w:pPr>
       <w:r/>
       <w:r>
-        <w:t>Plenty of winning opportunities with 20 paylines</w:t>
+        <w:t>Immersive adventure-themed gameplay</w:t>
       </w:r>
     </w:p>
     <w:p>
@@ -326,7 +326,7 @@
       </w:pPr>
       <w:r/>
       <w:r>
-        <w:t>No progressive jackpot feature</w:t>
+        <w:t>Limited selection of bonus games</w:t>
       </w:r>
     </w:p>
     <w:p>
@@ -337,7 +337,7 @@
       </w:pPr>
       <w:r/>
       <w:r>
-        <w:t>May take some time to trigger bonus features</w:t>
+        <w:t>Gameplay may feel repetitive after extended play</w:t>
       </w:r>
     </w:p>
     <w:p>
@@ -346,7 +346,7 @@
         <w:rPr>
           <w:b/>
         </w:rPr>
-        <w:t>Play Legend of Fortune for Free - Exciting Bonus Features</w:t>
+        <w:t>Play Legend of Fortune Free | Adventure Slot Game</w:t>
       </w:r>
     </w:p>
     <w:p>
@@ -355,7 +355,7 @@
         <w:rPr>
           <w:i/>
         </w:rPr>
-        <w:t>Join the jungle adventure and play Legend of Fortune. Enjoy 20 paylines, unique Wild Walls feature, and free spins. Choose from 3 exciting bonus features. Play for free!</w:t>
+        <w:t>Read our review of Legend of Fortune, an immersive adventure slot game. Play for free and enjoy exciting bonus features.</w:t>
       </w:r>
     </w:p>
     <w:sectPr>
